--- a/一卡通乘车系统程序设计实验报告.docx
+++ b/一卡通乘车系统程序设计实验报告.docx
@@ -225,7 +225,6 @@
         <w:tblStyle w:val="4"/>
         <w:tblW w:w="9781" w:type="dxa"/>
         <w:jc w:val="center"/>
-        <w:tblInd w:w="184" w:type="dxa"/>
         <w:tblBorders>
           <w:top w:val="single" w:color="auto" w:sz="4" w:space="0"/>
           <w:left w:val="single" w:color="auto" w:sz="4" w:space="0"/>
@@ -258,7 +257,6 @@
             <w:insideH w:val="single" w:color="auto" w:sz="4" w:space="0"/>
             <w:insideV w:val="single" w:color="auto" w:sz="4" w:space="0"/>
           </w:tblBorders>
-          <w:tblLayout w:type="fixed"/>
           <w:tblCellMar>
             <w:top w:w="0" w:type="dxa"/>
             <w:left w:w="108" w:type="dxa"/>
@@ -482,7 +480,6 @@
             <w:insideH w:val="single" w:color="auto" w:sz="4" w:space="0"/>
             <w:insideV w:val="single" w:color="auto" w:sz="4" w:space="0"/>
           </w:tblBorders>
-          <w:tblLayout w:type="fixed"/>
           <w:tblCellMar>
             <w:top w:w="0" w:type="dxa"/>
             <w:left w:w="108" w:type="dxa"/>
@@ -698,7 +695,6 @@
             <w:insideH w:val="single" w:color="auto" w:sz="4" w:space="0"/>
             <w:insideV w:val="single" w:color="auto" w:sz="4" w:space="0"/>
           </w:tblBorders>
-          <w:tblLayout w:type="fixed"/>
           <w:tblCellMar>
             <w:top w:w="0" w:type="dxa"/>
             <w:left w:w="108" w:type="dxa"/>
@@ -823,7 +819,6 @@
             <w:insideH w:val="single" w:color="auto" w:sz="4" w:space="0"/>
             <w:insideV w:val="single" w:color="auto" w:sz="4" w:space="0"/>
           </w:tblBorders>
-          <w:tblLayout w:type="fixed"/>
           <w:tblCellMar>
             <w:top w:w="0" w:type="dxa"/>
             <w:left w:w="108" w:type="dxa"/>
@@ -1016,7 +1011,6 @@
             <w:insideH w:val="single" w:color="auto" w:sz="4" w:space="0"/>
             <w:insideV w:val="single" w:color="auto" w:sz="4" w:space="0"/>
           </w:tblBorders>
-          <w:tblLayout w:type="fixed"/>
           <w:tblCellMar>
             <w:top w:w="0" w:type="dxa"/>
             <w:left w:w="108" w:type="dxa"/>
@@ -1292,7 +1286,6 @@
             <w:insideH w:val="single" w:color="auto" w:sz="4" w:space="0"/>
             <w:insideV w:val="single" w:color="auto" w:sz="4" w:space="0"/>
           </w:tblBorders>
-          <w:tblLayout w:type="fixed"/>
           <w:tblCellMar>
             <w:top w:w="0" w:type="dxa"/>
             <w:left w:w="108" w:type="dxa"/>
@@ -1574,8 +1567,6 @@
         </w:rPr>
         <w:t>西安电子科技大学计算机科学与技术学院</w:t>
       </w:r>
-      <w:bookmarkStart w:id="0" w:name="_GoBack"/>
-      <w:bookmarkEnd w:id="0"/>
     </w:p>
     <w:p>
       <w:pPr>
@@ -6124,7 +6115,7 @@
               <wp:posOffset>-76200</wp:posOffset>
             </wp:positionH>
             <wp:positionV relativeFrom="paragraph">
-              <wp:posOffset>128270</wp:posOffset>
+              <wp:posOffset>135890</wp:posOffset>
             </wp:positionV>
             <wp:extent cx="4770755" cy="2101850"/>
             <wp:effectExtent l="0" t="0" r="14605" b="1270"/>
@@ -6579,10 +6570,10 @@
           <wp:anchor distT="0" distB="0" distL="114300" distR="114300" simplePos="0" relativeHeight="251661312" behindDoc="0" locked="0" layoutInCell="1" allowOverlap="1">
             <wp:simplePos x="0" y="0"/>
             <wp:positionH relativeFrom="column">
-              <wp:posOffset>-121920</wp:posOffset>
+              <wp:posOffset>-99060</wp:posOffset>
             </wp:positionH>
             <wp:positionV relativeFrom="paragraph">
-              <wp:posOffset>878205</wp:posOffset>
+              <wp:posOffset>656590</wp:posOffset>
             </wp:positionV>
             <wp:extent cx="5302885" cy="1859280"/>
             <wp:effectExtent l="0" t="0" r="635" b="0"/>
@@ -8424,6 +8415,7 @@
           <w:szCs w:val="21"/>
         </w:rPr>
       </w:pPr>
+      <w:bookmarkStart w:id="0" w:name="_GoBack"/>
       <w:r>
         <w:rPr>
           <w:rFonts w:hint="eastAsia" w:ascii="微软雅黑" w:hAnsi="微软雅黑" w:eastAsia="微软雅黑" w:cs="微软雅黑"/>
@@ -8801,6 +8793,7 @@
         <w:t>希望以后能够在工作时用到这些！</w:t>
       </w:r>
     </w:p>
+    <w:bookmarkEnd w:id="0"/>
     <w:p>
       <w:pPr>
         <w:pStyle w:val="6"/>
@@ -9376,7 +9369,6 @@
     <w:semiHidden/>
     <w:uiPriority w:val="0"/>
     <w:tblPr>
-      <w:tblLayout w:type="fixed"/>
       <w:tblCellMar>
         <w:top w:w="0" w:type="dxa"/>
         <w:left w:w="108" w:type="dxa"/>
